--- a/public/AdamBOWIECS_CV.docx
+++ b/public/AdamBOWIECS_CV.docx
@@ -96,13 +96,7 @@
         <w:pStyle w:val="5SummaryText"/>
       </w:pPr>
       <w:r>
-        <w:t xml:space="preserve">Computer science student with 4 years of experience in IT support and a growing focus on full-stack development. Built projects including a portfolio site hosted on AWS, a React/Spring Boot job tracking app, and a </w:t>
-      </w:r>
-      <w:r>
-        <w:t>job-hunting</w:t>
-      </w:r>
-      <w:r>
-        <w:t xml:space="preserve"> website using external APIs. Eager to combine a solid technical foundation with new software development skills in a junior engineering role.</w:t>
+        <w:t>Computer science student with 4 years of experience in IT support and a growing focus on full-stack development. Built projects including a portfolio site hosted on AWS, a React/Spring Boot job tracking app, and a job-hunting website using external APIs. Eager to combine a solid technical foundation with new software development skills in a junior engineering role.</w:t>
       </w:r>
     </w:p>
     <w:p>
@@ -429,27 +423,15 @@
         <w:pStyle w:val="6BulletPoints"/>
       </w:pPr>
       <w:r>
-        <w:t xml:space="preserve">Deployed on </w:t>
-      </w:r>
-      <w:r>
-        <w:rPr>
-          <w:b/>
-          <w:bCs/>
-        </w:rPr>
-        <w:t>AWS S3</w:t>
-      </w:r>
-      <w:r>
-        <w:t xml:space="preserve"> with </w:t>
-      </w:r>
-      <w:r>
-        <w:rPr>
-          <w:b/>
-          <w:bCs/>
-        </w:rPr>
-        <w:t>CloudFront</w:t>
-      </w:r>
-      <w:r>
-        <w:t xml:space="preserve"> for secure, custom-domain hosting.</w:t>
+        <w:t>Fully automated deployment using GitHub Actions: pushes to the main branch trigger a build and sync to AWS S3.</w:t>
+      </w:r>
+    </w:p>
+    <w:p>
+      <w:pPr>
+        <w:pStyle w:val="6BulletPoints"/>
+      </w:pPr>
+      <w:r>
+        <w:t>Hosted on AWS S3 with CloudFront, using a custom domain and SSL certificate for secure HTTPS access.</w:t>
       </w:r>
     </w:p>
     <w:p>
@@ -680,7 +662,6 @@
         <w:pStyle w:val="4SectionHeaders"/>
       </w:pPr>
       <w:r>
-        <w:lastRenderedPageBreak/>
         <w:t>TECHNICAL SKILLS</w:t>
       </w:r>
     </w:p>
@@ -903,7 +884,7 @@
         <v:path o:extrusionok="f" gradientshapeok="t" o:connecttype="rect"/>
         <o:lock v:ext="edit" aspectratio="t"/>
       </v:shapetype>
-      <v:shape id="_x0000_i1148" type="#_x0000_t75" style="width:384pt;height:384pt;visibility:visible;mso-wrap-style:square" o:bullet="t">
+      <v:shape id="_x0000_i1038" type="#_x0000_t75" style="width:384pt;height:384pt;visibility:visible;mso-wrap-style:square" o:bullet="t">
         <v:imagedata r:id="rId1" o:title=""/>
       </v:shape>
     </w:pict>
@@ -3000,6 +2981,7 @@
   <w:style w:type="character" w:default="1" w:styleId="DefaultParagraphFont">
     <w:name w:val="Default Paragraph Font"/>
     <w:uiPriority w:val="1"/>
+    <w:semiHidden/>
     <w:unhideWhenUsed/>
   </w:style>
   <w:style w:type="table" w:default="1" w:styleId="TableNormal">
